--- a/static/笔记/毕设相关/个人简历.docx
+++ b/static/笔记/毕设相关/个人简历.docx
@@ -660,12 +660,21 @@
         </w:rPr>
         <w:t>网页前端技术，</w:t>
       </w:r>
+      <w:proofErr w:type="gramStart"/>
       <w:r>
         <w:rPr>
           <w:rFonts w:hint="eastAsia"/>
           <w:szCs w:val="21"/>
         </w:rPr>
-        <w:t>可纯手写可读性强且符合标准的页面</w:t>
+        <w:t>可纯手写</w:t>
+      </w:r>
+      <w:proofErr w:type="gramEnd"/>
+      <w:r>
+        <w:rPr>
+          <w:rFonts w:hint="eastAsia"/>
+          <w:szCs w:val="21"/>
+        </w:rPr>
+        <w:t>可读性强且符合标准的页面</w:t>
       </w:r>
       <w:r>
         <w:rPr>
@@ -760,6 +769,7 @@
         </w:rPr>
         <w:t xml:space="preserve">熟练 </w:t>
       </w:r>
+      <w:proofErr w:type="spellStart"/>
       <w:r>
         <w:rPr>
           <w:rFonts w:hint="eastAsia"/>
@@ -770,6 +780,7 @@
         </w:rPr>
         <w:t>Vue+Vue-router+VueX</w:t>
       </w:r>
+      <w:proofErr w:type="spellEnd"/>
       <w:r>
         <w:rPr>
           <w:rFonts w:hint="eastAsia"/>
@@ -814,6 +825,7 @@
         </w:rPr>
         <w:t>指令，组件通信，</w:t>
       </w:r>
+      <w:proofErr w:type="spellStart"/>
       <w:r>
         <w:rPr>
           <w:rFonts w:hint="eastAsia"/>
@@ -824,6 +836,7 @@
         </w:rPr>
         <w:t>element.ui</w:t>
       </w:r>
+      <w:proofErr w:type="spellEnd"/>
       <w:r>
         <w:rPr>
           <w:rFonts w:hint="eastAsia"/>
@@ -886,41 +899,6 @@
       </w:r>
       <w:r>
         <w:rPr>
-          <w:rFonts w:hint="eastAsia"/>
-          <w:spacing w:val="-1"/>
-          <w:szCs w:val="24"/>
-        </w:rPr>
-        <w:t xml:space="preserve">熟悉 </w:t>
-      </w:r>
-      <w:r>
-        <w:rPr>
-          <w:b/>
-          <w:bCs/>
-          <w:spacing w:val="-3"/>
-          <w:szCs w:val="24"/>
-        </w:rPr>
-        <w:t>T</w:t>
-      </w:r>
-      <w:r>
-        <w:rPr>
-          <w:rFonts w:hint="eastAsia"/>
-          <w:b/>
-          <w:bCs/>
-          <w:spacing w:val="-3"/>
-          <w:szCs w:val="24"/>
-        </w:rPr>
-        <w:t>ypeScript</w:t>
-      </w:r>
-      <w:r>
-        <w:rPr>
-          <w:rFonts w:hint="eastAsia"/>
-          <w:spacing w:val="-3"/>
-          <w:szCs w:val="24"/>
-        </w:rPr>
-        <w:t xml:space="preserve"> </w:t>
-      </w:r>
-      <w:r>
-        <w:rPr>
           <w:rFonts w:ascii="宋体" w:hAnsi="宋体" w:hint="eastAsia"/>
           <w:color w:val="000000"/>
           <w:szCs w:val="21"/>
@@ -992,8 +970,17 @@
           <w:rFonts w:hint="eastAsia"/>
           <w:szCs w:val="24"/>
         </w:rPr>
-        <w:t>、百分比进行移动端开发</w:t>
-      </w:r>
+        <w:t>、百分比进行移动</w:t>
+      </w:r>
+      <w:proofErr w:type="gramStart"/>
+      <w:r>
+        <w:rPr>
+          <w:rFonts w:hint="eastAsia"/>
+          <w:szCs w:val="24"/>
+        </w:rPr>
+        <w:t>端开发</w:t>
+      </w:r>
+      <w:proofErr w:type="gramEnd"/>
       <w:r>
         <w:rPr>
           <w:rFonts w:ascii="黑体" w:eastAsia="黑体" w:hAnsi="黑体"/>
@@ -1102,109 +1089,6 @@
           <w:szCs w:val="24"/>
         </w:rPr>
         <w:t>代码优化；</w:t>
-      </w:r>
-    </w:p>
-    <w:p>
-      <w:pPr>
-        <w:pStyle w:val="a3"/>
-        <w:numPr>
-          <w:ilvl w:val="0"/>
-          <w:numId w:val="1"/>
-        </w:numPr>
-        <w:ind w:leftChars="0" w:right="840" w:firstLineChars="0"/>
-        <w:rPr>
-          <w:rFonts w:ascii="黑体" w:eastAsia="黑体" w:hAnsi="黑体"/>
-          <w:color w:val="404040" w:themeColor="text1" w:themeTint="BF"/>
-          <w:szCs w:val="21"/>
-        </w:rPr>
-      </w:pPr>
-      <w:r>
-        <w:rPr>
-          <w:rFonts w:ascii="黑体" w:eastAsia="黑体" w:hAnsi="黑体" w:hint="eastAsia"/>
-          <w:color w:val="404040" w:themeColor="text1" w:themeTint="BF"/>
-          <w:szCs w:val="21"/>
-        </w:rPr>
-        <w:t>熟练各种流程工具和构建打包工具</w:t>
-      </w:r>
-      <w:r>
-        <w:rPr>
-          <w:rFonts w:ascii="黑体" w:eastAsia="黑体" w:hAnsi="黑体"/>
-          <w:color w:val="404040" w:themeColor="text1" w:themeTint="BF"/>
-          <w:szCs w:val="21"/>
-        </w:rPr>
-        <w:t>:</w:t>
-      </w:r>
-      <w:r>
-        <w:rPr>
-          <w:rFonts w:ascii="黑体" w:eastAsia="黑体" w:hAnsi="黑体"/>
-          <w:b/>
-          <w:bCs/>
-          <w:color w:val="404040" w:themeColor="text1" w:themeTint="BF"/>
-          <w:szCs w:val="21"/>
-        </w:rPr>
-        <w:t>git</w:t>
-      </w:r>
-      <w:r>
-        <w:rPr>
-          <w:rFonts w:ascii="黑体" w:eastAsia="黑体" w:hAnsi="黑体"/>
-          <w:color w:val="404040" w:themeColor="text1" w:themeTint="BF"/>
-          <w:szCs w:val="21"/>
-        </w:rPr>
-        <w:t>,操作</w:t>
-      </w:r>
-      <w:r>
-        <w:rPr>
-          <w:rFonts w:ascii="黑体" w:eastAsia="黑体" w:hAnsi="黑体"/>
-          <w:b/>
-          <w:bCs/>
-          <w:color w:val="404040" w:themeColor="text1" w:themeTint="BF"/>
-          <w:szCs w:val="21"/>
-        </w:rPr>
-        <w:t>github</w:t>
-      </w:r>
-      <w:r>
-        <w:rPr>
-          <w:rFonts w:ascii="黑体" w:eastAsia="黑体" w:hAnsi="黑体"/>
-          <w:color w:val="404040" w:themeColor="text1" w:themeTint="BF"/>
-          <w:szCs w:val="21"/>
-        </w:rPr>
-        <w:t>,</w:t>
-      </w:r>
-      <w:r>
-        <w:rPr>
-          <w:rFonts w:ascii="黑体" w:eastAsia="黑体" w:hAnsi="黑体"/>
-          <w:b/>
-          <w:bCs/>
-          <w:color w:val="404040" w:themeColor="text1" w:themeTint="BF"/>
-          <w:szCs w:val="21"/>
-        </w:rPr>
-        <w:t>webpack</w:t>
-      </w:r>
-      <w:r>
-        <w:rPr>
-          <w:rFonts w:ascii="黑体" w:eastAsia="黑体" w:hAnsi="黑体"/>
-          <w:color w:val="404040" w:themeColor="text1" w:themeTint="BF"/>
-          <w:szCs w:val="21"/>
-        </w:rPr>
-        <w:t>包管理工具</w:t>
-      </w:r>
-      <w:r>
-        <w:rPr>
-          <w:rFonts w:ascii="黑体" w:eastAsia="黑体" w:hAnsi="黑体"/>
-          <w:b/>
-          <w:bCs/>
-          <w:color w:val="404040" w:themeColor="text1" w:themeTint="BF"/>
-          <w:szCs w:val="21"/>
-        </w:rPr>
-        <w:t>npm</w:t>
-      </w:r>
-      <w:r>
-        <w:rPr>
-          <w:rFonts w:ascii="黑体" w:eastAsia="黑体" w:hAnsi="黑体"/>
-          <w:color w:val="404040" w:themeColor="text1" w:themeTint="BF"/>
-          <w:szCs w:val="21"/>
-        </w:rPr>
-        <w:t>；</w:t>
       </w:r>
     </w:p>
     <w:p>
@@ -1230,15 +1114,123 @@
           <w:color w:val="404040" w:themeColor="text1" w:themeTint="BF"/>
           <w:szCs w:val="21"/>
         </w:rPr>
-        <w:t>开发过微信小程序，全局</w:t>
-      </w:r>
-      <w:r>
-        <w:rPr>
-          <w:rFonts w:ascii="黑体" w:eastAsia="黑体" w:hAnsi="黑体"/>
-          <w:color w:val="404040" w:themeColor="text1" w:themeTint="BF"/>
-          <w:szCs w:val="21"/>
-        </w:rPr>
-        <w:t>app的配置,底部tabbar添加，pages多页面添加，页面跳转（wx.navigateTo）、template来定义模板实现复用 ，( wx.request ) 操作小程序交互页面数据的渲染和逻辑判断。测试阶段交互url定义在globalData中,使用框架生命周期进行数据正确赋值</w:t>
+        <w:t>开发</w:t>
+      </w:r>
+      <w:proofErr w:type="gramStart"/>
+      <w:r>
+        <w:rPr>
+          <w:rFonts w:ascii="黑体" w:eastAsia="黑体" w:hAnsi="黑体" w:hint="eastAsia"/>
+          <w:color w:val="404040" w:themeColor="text1" w:themeTint="BF"/>
+          <w:szCs w:val="21"/>
+        </w:rPr>
+        <w:t>过微信</w:t>
+      </w:r>
+      <w:proofErr w:type="gramEnd"/>
+      <w:r>
+        <w:rPr>
+          <w:rFonts w:ascii="黑体" w:eastAsia="黑体" w:hAnsi="黑体" w:hint="eastAsia"/>
+          <w:color w:val="404040" w:themeColor="text1" w:themeTint="BF"/>
+          <w:szCs w:val="21"/>
+        </w:rPr>
+        <w:t>小程序，全局</w:t>
+      </w:r>
+      <w:r>
+        <w:rPr>
+          <w:rFonts w:ascii="黑体" w:eastAsia="黑体" w:hAnsi="黑体"/>
+          <w:color w:val="404040" w:themeColor="text1" w:themeTint="BF"/>
+          <w:szCs w:val="21"/>
+        </w:rPr>
+        <w:t>app的配置,底部</w:t>
+      </w:r>
+      <w:proofErr w:type="spellStart"/>
+      <w:r>
+        <w:rPr>
+          <w:rFonts w:ascii="黑体" w:eastAsia="黑体" w:hAnsi="黑体"/>
+          <w:color w:val="404040" w:themeColor="text1" w:themeTint="BF"/>
+          <w:szCs w:val="21"/>
+        </w:rPr>
+        <w:t>tabbar</w:t>
+      </w:r>
+      <w:proofErr w:type="spellEnd"/>
+      <w:r>
+        <w:rPr>
+          <w:rFonts w:ascii="黑体" w:eastAsia="黑体" w:hAnsi="黑体"/>
+          <w:color w:val="404040" w:themeColor="text1" w:themeTint="BF"/>
+          <w:szCs w:val="21"/>
+        </w:rPr>
+        <w:t>添加，pages多页面添加，页面跳转（</w:t>
+      </w:r>
+      <w:proofErr w:type="spellStart"/>
+      <w:r>
+        <w:rPr>
+          <w:rFonts w:ascii="黑体" w:eastAsia="黑体" w:hAnsi="黑体"/>
+          <w:color w:val="404040" w:themeColor="text1" w:themeTint="BF"/>
+          <w:szCs w:val="21"/>
+        </w:rPr>
+        <w:t>wx.navigateTo</w:t>
+      </w:r>
+      <w:proofErr w:type="spellEnd"/>
+      <w:r>
+        <w:rPr>
+          <w:rFonts w:ascii="黑体" w:eastAsia="黑体" w:hAnsi="黑体"/>
+          <w:color w:val="404040" w:themeColor="text1" w:themeTint="BF"/>
+          <w:szCs w:val="21"/>
+        </w:rPr>
+        <w:t xml:space="preserve">）、template来定义模板实现复用 ，( </w:t>
+      </w:r>
+      <w:proofErr w:type="spellStart"/>
+      <w:r>
+        <w:rPr>
+          <w:rFonts w:ascii="黑体" w:eastAsia="黑体" w:hAnsi="黑体"/>
+          <w:color w:val="404040" w:themeColor="text1" w:themeTint="BF"/>
+          <w:szCs w:val="21"/>
+        </w:rPr>
+        <w:t>wx.request</w:t>
+      </w:r>
+      <w:proofErr w:type="spellEnd"/>
+      <w:r>
+        <w:rPr>
+          <w:rFonts w:ascii="黑体" w:eastAsia="黑体" w:hAnsi="黑体"/>
+          <w:color w:val="404040" w:themeColor="text1" w:themeTint="BF"/>
+          <w:szCs w:val="21"/>
+        </w:rPr>
+        <w:t xml:space="preserve"> ) 操作小程序交互页面数据的渲染和逻辑判断。测试阶段交互</w:t>
+      </w:r>
+      <w:proofErr w:type="spellStart"/>
+      <w:r>
+        <w:rPr>
+          <w:rFonts w:ascii="黑体" w:eastAsia="黑体" w:hAnsi="黑体"/>
+          <w:color w:val="404040" w:themeColor="text1" w:themeTint="BF"/>
+          <w:szCs w:val="21"/>
+        </w:rPr>
+        <w:t>url</w:t>
+      </w:r>
+      <w:proofErr w:type="spellEnd"/>
+      <w:r>
+        <w:rPr>
+          <w:rFonts w:ascii="黑体" w:eastAsia="黑体" w:hAnsi="黑体"/>
+          <w:color w:val="404040" w:themeColor="text1" w:themeTint="BF"/>
+          <w:szCs w:val="21"/>
+        </w:rPr>
+        <w:t>定义在</w:t>
+      </w:r>
+      <w:proofErr w:type="spellStart"/>
+      <w:r>
+        <w:rPr>
+          <w:rFonts w:ascii="黑体" w:eastAsia="黑体" w:hAnsi="黑体"/>
+          <w:color w:val="404040" w:themeColor="text1" w:themeTint="BF"/>
+          <w:szCs w:val="21"/>
+        </w:rPr>
+        <w:t>globalData</w:t>
+      </w:r>
+      <w:proofErr w:type="spellEnd"/>
+      <w:r>
+        <w:rPr>
+          <w:rFonts w:ascii="黑体" w:eastAsia="黑体" w:hAnsi="黑体"/>
+          <w:color w:val="404040" w:themeColor="text1" w:themeTint="BF"/>
+          <w:szCs w:val="21"/>
+        </w:rPr>
+        <w:t>中,使用框架生命周期进行数据正确赋值</w:t>
       </w:r>
     </w:p>
     <w:p>
@@ -1714,8 +1706,19 @@
           <w:kern w:val="0"/>
           <w:szCs w:val="21"/>
         </w:rPr>
-        <w:t>，音乐资源来源于网易云音乐</w:t>
-      </w:r>
+        <w:t>，音乐资源来源于</w:t>
+      </w:r>
+      <w:proofErr w:type="gramStart"/>
+      <w:r>
+        <w:rPr>
+          <w:rFonts w:ascii="黑体" w:eastAsia="黑体" w:hAnsi="黑体" w:cs="宋体" w:hint="eastAsia"/>
+          <w:color w:val="404040" w:themeColor="text1" w:themeTint="BF"/>
+          <w:kern w:val="0"/>
+          <w:szCs w:val="21"/>
+        </w:rPr>
+        <w:t>网易云音乐</w:t>
+      </w:r>
+      <w:proofErr w:type="gramEnd"/>
       <w:r>
         <w:rPr>
           <w:rFonts w:ascii="黑体" w:eastAsia="黑体" w:hAnsi="黑体" w:cs="宋体" w:hint="eastAsia"/>
@@ -1808,6 +1811,7 @@
         </w:rPr>
         <w:t>项目基于</w:t>
       </w:r>
+      <w:proofErr w:type="spellStart"/>
       <w:r>
         <w:rPr>
           <w:rFonts w:ascii="黑体" w:eastAsia="黑体" w:hAnsi="黑体" w:hint="eastAsia"/>
@@ -1843,6 +1847,7 @@
         </w:rPr>
         <w:t>+stylus</w:t>
       </w:r>
+      <w:proofErr w:type="spellEnd"/>
       <w:r>
         <w:rPr>
           <w:rFonts w:ascii="黑体" w:eastAsia="黑体" w:hAnsi="黑体" w:hint="eastAsia"/>
@@ -1927,14 +1932,25 @@
         </w:rPr>
         <w:t>用</w:t>
       </w:r>
-      <w:r>
-        <w:rPr>
-          <w:rFonts w:ascii="黑体" w:eastAsia="黑体" w:hAnsi="黑体" w:hint="eastAsia"/>
-          <w:b/>
-          <w:color w:val="404040" w:themeColor="text1" w:themeTint="BF"/>
-          <w:szCs w:val="21"/>
-        </w:rPr>
-        <w:t>vue-</w:t>
+      <w:proofErr w:type="spellStart"/>
+      <w:r>
+        <w:rPr>
+          <w:rFonts w:ascii="黑体" w:eastAsia="黑体" w:hAnsi="黑体" w:hint="eastAsia"/>
+          <w:b/>
+          <w:color w:val="404040" w:themeColor="text1" w:themeTint="BF"/>
+          <w:szCs w:val="21"/>
+        </w:rPr>
+        <w:t>vue</w:t>
+      </w:r>
+      <w:proofErr w:type="spellEnd"/>
+      <w:r>
+        <w:rPr>
+          <w:rFonts w:ascii="黑体" w:eastAsia="黑体" w:hAnsi="黑体" w:hint="eastAsia"/>
+          <w:b/>
+          <w:color w:val="404040" w:themeColor="text1" w:themeTint="BF"/>
+          <w:szCs w:val="21"/>
+        </w:rPr>
+        <w:t>-</w:t>
       </w:r>
       <w:r>
         <w:rPr>
@@ -1983,6 +1999,7 @@
         </w:rPr>
         <w:t>使用</w:t>
       </w:r>
+      <w:proofErr w:type="spellStart"/>
       <w:r>
         <w:rPr>
           <w:rFonts w:ascii="黑体" w:eastAsia="黑体" w:hAnsi="黑体"/>
@@ -1993,6 +2010,7 @@
         </w:rPr>
         <w:t>vuex</w:t>
       </w:r>
+      <w:proofErr w:type="spellEnd"/>
       <w:r>
         <w:rPr>
           <w:rFonts w:ascii="黑体" w:eastAsia="黑体" w:hAnsi="黑体"/>
@@ -2038,6 +2056,7 @@
         </w:rPr>
         <w:t>用</w:t>
       </w:r>
+      <w:proofErr w:type="spellStart"/>
       <w:r>
         <w:rPr>
           <w:rFonts w:ascii="黑体" w:eastAsia="黑体" w:hAnsi="黑体"/>
@@ -2046,8 +2065,20 @@
           <w:color w:val="404040" w:themeColor="text1" w:themeTint="BF"/>
           <w:szCs w:val="21"/>
         </w:rPr>
-        <w:t>vue-awesome-swiper</w:t>
-      </w:r>
+        <w:t>vue</w:t>
+      </w:r>
+      <w:proofErr w:type="spellEnd"/>
+      <w:r>
+        <w:rPr>
+          <w:rFonts w:ascii="黑体" w:eastAsia="黑体" w:hAnsi="黑体"/>
+          <w:b/>
+          <w:bCs/>
+          <w:color w:val="404040" w:themeColor="text1" w:themeTint="BF"/>
+          <w:szCs w:val="21"/>
+        </w:rPr>
+        <w:t>-awesome-swiper</w:t>
+      </w:r>
+      <w:proofErr w:type="gramStart"/>
       <w:r>
         <w:rPr>
           <w:rFonts w:ascii="黑体" w:eastAsia="黑体" w:hAnsi="黑体" w:hint="eastAsia"/>
@@ -2056,6 +2087,7 @@
         </w:rPr>
         <w:t>实现轮播功能</w:t>
       </w:r>
+      <w:proofErr w:type="gramEnd"/>
     </w:p>
     <w:p>
       <w:pPr>
@@ -2085,7 +2117,7 @@
           <w:color w:val="404040" w:themeColor="text1" w:themeTint="BF"/>
           <w:szCs w:val="21"/>
         </w:rPr>
-        <w:t>lazy-loader</w:t>
+        <w:t>lazy-load</w:t>
       </w:r>
       <w:r>
         <w:rPr>
@@ -2095,13 +2127,23 @@
         </w:rPr>
         <w:t>进行</w:t>
       </w:r>
-      <w:r>
-        <w:rPr>
-          <w:rFonts w:ascii="黑体" w:eastAsia="黑体" w:hAnsi="黑体" w:hint="eastAsia"/>
-          <w:color w:val="404040" w:themeColor="text1" w:themeTint="BF"/>
-          <w:szCs w:val="21"/>
-        </w:rPr>
-        <w:t>懒加载</w:t>
+      <w:proofErr w:type="gramStart"/>
+      <w:r>
+        <w:rPr>
+          <w:rFonts w:ascii="黑体" w:eastAsia="黑体" w:hAnsi="黑体" w:hint="eastAsia"/>
+          <w:color w:val="404040" w:themeColor="text1" w:themeTint="BF"/>
+          <w:szCs w:val="21"/>
+        </w:rPr>
+        <w:t>懒</w:t>
+      </w:r>
+      <w:proofErr w:type="gramEnd"/>
+      <w:r>
+        <w:rPr>
+          <w:rFonts w:ascii="黑体" w:eastAsia="黑体" w:hAnsi="黑体" w:hint="eastAsia"/>
+          <w:color w:val="404040" w:themeColor="text1" w:themeTint="BF"/>
+          <w:szCs w:val="21"/>
+        </w:rPr>
+        <w:t>加载</w:t>
       </w:r>
     </w:p>
     <w:p>
@@ -2125,6 +2167,7 @@
         </w:rPr>
         <w:t>使用</w:t>
       </w:r>
+      <w:proofErr w:type="spellStart"/>
       <w:r>
         <w:rPr>
           <w:rFonts w:ascii="黑体" w:eastAsia="黑体" w:hAnsi="黑体"/>
@@ -2135,6 +2178,7 @@
         </w:rPr>
         <w:t>lodash</w:t>
       </w:r>
+      <w:proofErr w:type="spellEnd"/>
       <w:r>
         <w:rPr>
           <w:rFonts w:ascii="黑体" w:eastAsia="黑体" w:hAnsi="黑体"/>
@@ -2161,8 +2205,6 @@
         </w:rPr>
         <w:t>防抖</w:t>
       </w:r>
-      <w:bookmarkStart w:id="0" w:name="_GoBack"/>
-      <w:bookmarkEnd w:id="0"/>
     </w:p>
     <w:p>
       <w:pPr>
@@ -2184,15 +2226,17 @@
         </w:rPr>
         <w:t>使用</w:t>
       </w:r>
-      <w:r>
-        <w:rPr>
-          <w:rFonts w:ascii="黑体" w:eastAsia="黑体" w:hAnsi="黑体" w:hint="eastAsia"/>
-          <w:b/>
-          <w:color w:val="404040" w:themeColor="text1" w:themeTint="BF"/>
-          <w:szCs w:val="21"/>
-        </w:rPr>
-        <w:t>fetch,axios</w:t>
-      </w:r>
+      <w:proofErr w:type="spellStart"/>
+      <w:r>
+        <w:rPr>
+          <w:rFonts w:ascii="黑体" w:eastAsia="黑体" w:hAnsi="黑体" w:hint="eastAsia"/>
+          <w:b/>
+          <w:color w:val="404040" w:themeColor="text1" w:themeTint="BF"/>
+          <w:szCs w:val="21"/>
+        </w:rPr>
+        <w:t>axios</w:t>
+      </w:r>
+      <w:proofErr w:type="spellEnd"/>
       <w:r>
         <w:rPr>
           <w:rFonts w:ascii="黑体" w:eastAsia="黑体" w:hAnsi="黑体" w:hint="eastAsia"/>
@@ -2615,21 +2659,32 @@
         <w:spacing w:line="360" w:lineRule="auto"/>
         <w:ind w:leftChars="0" w:left="0" w:right="840" w:firstLineChars="0" w:firstLine="400"/>
         <w:rPr>
+          <w:rFonts w:ascii="黑体" w:eastAsia="黑体" w:hAnsi="黑体" w:cs="宋体" w:hint="eastAsia"/>
+          <w:color w:val="404040" w:themeColor="text1" w:themeTint="BF"/>
+          <w:kern w:val="0"/>
+          <w:szCs w:val="21"/>
+        </w:rPr>
+      </w:pPr>
+      <w:r>
+        <w:rPr>
+          <w:rFonts w:ascii="黑体" w:eastAsia="黑体" w:hAnsi="黑体" w:cs="宋体" w:hint="eastAsia"/>
+          <w:color w:val="404040" w:themeColor="text1" w:themeTint="BF"/>
+          <w:kern w:val="0"/>
+          <w:szCs w:val="21"/>
+        </w:rPr>
+        <w:t>使用</w:t>
+      </w:r>
+      <w:proofErr w:type="spellStart"/>
+      <w:r>
+        <w:rPr>
           <w:rFonts w:ascii="黑体" w:eastAsia="黑体" w:hAnsi="黑体" w:cs="宋体"/>
           <w:color w:val="404040" w:themeColor="text1" w:themeTint="BF"/>
           <w:kern w:val="0"/>
           <w:szCs w:val="21"/>
         </w:rPr>
-      </w:pPr>
-      <w:r>
-        <w:rPr>
-          <w:rFonts w:ascii="黑体" w:eastAsia="黑体" w:hAnsi="黑体" w:cs="宋体" w:hint="eastAsia"/>
-          <w:color w:val="404040" w:themeColor="text1" w:themeTint="BF"/>
-          <w:kern w:val="0"/>
-          <w:szCs w:val="21"/>
-        </w:rPr>
-        <w:t>使用</w:t>
-      </w:r>
+        <w:t>vue</w:t>
+      </w:r>
+      <w:proofErr w:type="spellEnd"/>
       <w:r>
         <w:rPr>
           <w:rFonts w:ascii="黑体" w:eastAsia="黑体" w:hAnsi="黑体" w:cs="宋体"/>
@@ -2637,8 +2692,10 @@
           <w:kern w:val="0"/>
           <w:szCs w:val="21"/>
         </w:rPr>
-        <w:t>vue-cli对前台页面进行组件化开发</w:t>
-      </w:r>
+        <w:t>-cli对前台页面进行组件化开发</w:t>
+      </w:r>
+      <w:bookmarkStart w:id="0" w:name="_GoBack"/>
+      <w:bookmarkEnd w:id="0"/>
     </w:p>
     <w:p>
       <w:pPr>
@@ -2646,9 +2703,8 @@
         <w:spacing w:line="360" w:lineRule="auto"/>
         <w:ind w:leftChars="0" w:left="0" w:right="840" w:firstLineChars="0" w:firstLine="400"/>
         <w:rPr>
-          <w:rFonts w:ascii="黑体" w:eastAsia="黑体" w:hAnsi="黑体" w:cs="宋体"/>
-          <w:color w:val="404040" w:themeColor="text1" w:themeTint="BF"/>
-          <w:kern w:val="0"/>
+          <w:rFonts w:ascii="黑体" w:eastAsia="黑体" w:hAnsi="黑体"/>
+          <w:color w:val="404040" w:themeColor="text1" w:themeTint="BF"/>
           <w:szCs w:val="21"/>
         </w:rPr>
       </w:pPr>
@@ -2661,14 +2717,25 @@
         </w:rPr>
         <w:t>使用</w:t>
       </w:r>
-      <w:r>
-        <w:rPr>
-          <w:rFonts w:ascii="黑体" w:eastAsia="黑体" w:hAnsi="黑体" w:cs="宋体"/>
-          <w:color w:val="404040" w:themeColor="text1" w:themeTint="BF"/>
-          <w:kern w:val="0"/>
-          <w:szCs w:val="21"/>
-        </w:rPr>
-        <w:t>vue-router实现SPA单页面应用开发</w:t>
+      <w:proofErr w:type="spellStart"/>
+      <w:r>
+        <w:rPr>
+          <w:rFonts w:ascii="黑体" w:eastAsia="黑体" w:hAnsi="黑体"/>
+          <w:b/>
+          <w:bCs/>
+          <w:color w:val="404040" w:themeColor="text1" w:themeTint="BF"/>
+          <w:szCs w:val="21"/>
+        </w:rPr>
+        <w:t>lodash</w:t>
+      </w:r>
+      <w:proofErr w:type="spellEnd"/>
+      <w:r>
+        <w:rPr>
+          <w:rFonts w:ascii="黑体" w:eastAsia="黑体" w:hAnsi="黑体" w:hint="eastAsia"/>
+          <w:color w:val="404040" w:themeColor="text1" w:themeTint="BF"/>
+          <w:szCs w:val="21"/>
+        </w:rPr>
+        <w:t>防抖</w:t>
       </w:r>
     </w:p>
     <w:p>
@@ -2684,59 +2751,22 @@
       </w:pPr>
       <w:r>
         <w:rPr>
-          <w:rFonts w:ascii="黑体" w:eastAsia="黑体" w:hAnsi="黑体" w:cs="宋体" w:hint="eastAsia"/>
-          <w:color w:val="404040" w:themeColor="text1" w:themeTint="BF"/>
-          <w:kern w:val="0"/>
+          <w:rFonts w:ascii="黑体" w:eastAsia="黑体" w:hAnsi="黑体" w:hint="eastAsia"/>
           <w:szCs w:val="21"/>
         </w:rPr>
         <w:t>使用</w:t>
       </w:r>
-      <w:r>
-        <w:rPr>
-          <w:rFonts w:ascii="黑体" w:eastAsia="黑体" w:hAnsi="黑体"/>
+      <w:proofErr w:type="spellStart"/>
+      <w:r>
+        <w:rPr>
+          <w:rFonts w:ascii="黑体" w:eastAsia="黑体" w:hAnsi="黑体" w:hint="eastAsia"/>
           <w:b/>
           <w:bCs/>
-          <w:color w:val="404040" w:themeColor="text1" w:themeTint="BF"/>
-          <w:szCs w:val="21"/>
-        </w:rPr>
-        <w:t>lodash</w:t>
-      </w:r>
-      <w:r>
-        <w:rPr>
-          <w:rFonts w:ascii="黑体" w:eastAsia="黑体" w:hAnsi="黑体" w:hint="eastAsia"/>
-          <w:color w:val="404040" w:themeColor="text1" w:themeTint="BF"/>
-          <w:szCs w:val="21"/>
-        </w:rPr>
-        <w:t>节流</w:t>
-      </w:r>
-    </w:p>
-    <w:p>
-      <w:pPr>
-        <w:widowControl/>
-        <w:spacing w:line="360" w:lineRule="auto"/>
-        <w:ind w:leftChars="0" w:left="0" w:right="840" w:firstLineChars="0" w:firstLine="400"/>
-        <w:rPr>
-          <w:rFonts w:ascii="黑体" w:eastAsia="黑体" w:hAnsi="黑体"/>
-          <w:color w:val="404040" w:themeColor="text1" w:themeTint="BF"/>
-          <w:szCs w:val="21"/>
-        </w:rPr>
-      </w:pPr>
-      <w:r>
-        <w:rPr>
-          <w:rFonts w:ascii="黑体" w:eastAsia="黑体" w:hAnsi="黑体" w:hint="eastAsia"/>
-          <w:szCs w:val="21"/>
-        </w:rPr>
-        <w:t>使用</w:t>
-      </w:r>
-      <w:r>
-        <w:rPr>
-          <w:rFonts w:ascii="黑体" w:eastAsia="黑体" w:hAnsi="黑体" w:hint="eastAsia"/>
-          <w:b/>
-          <w:bCs/>
           <w:szCs w:val="21"/>
         </w:rPr>
         <w:t>element.ui</w:t>
       </w:r>
+      <w:proofErr w:type="spellEnd"/>
       <w:r>
         <w:rPr>
           <w:rFonts w:ascii="黑体" w:eastAsia="黑体" w:hAnsi="黑体" w:hint="eastAsia"/>
@@ -2773,6 +2803,7 @@
         </w:rPr>
         <w:t>用</w:t>
       </w:r>
+      <w:proofErr w:type="spellStart"/>
       <w:r>
         <w:rPr>
           <w:rFonts w:ascii="黑体" w:eastAsia="黑体" w:hAnsi="黑体"/>
@@ -2781,8 +2812,20 @@
           <w:color w:val="404040" w:themeColor="text1" w:themeTint="BF"/>
           <w:szCs w:val="21"/>
         </w:rPr>
-        <w:t>vue-awesome-swiper</w:t>
-      </w:r>
+        <w:t>vue</w:t>
+      </w:r>
+      <w:proofErr w:type="spellEnd"/>
+      <w:r>
+        <w:rPr>
+          <w:rFonts w:ascii="黑体" w:eastAsia="黑体" w:hAnsi="黑体"/>
+          <w:b/>
+          <w:bCs/>
+          <w:color w:val="404040" w:themeColor="text1" w:themeTint="BF"/>
+          <w:szCs w:val="21"/>
+        </w:rPr>
+        <w:t>-awesome-swiper</w:t>
+      </w:r>
+      <w:proofErr w:type="gramStart"/>
       <w:r>
         <w:rPr>
           <w:rFonts w:ascii="黑体" w:eastAsia="黑体" w:hAnsi="黑体" w:hint="eastAsia"/>
@@ -2791,6 +2834,7 @@
         </w:rPr>
         <w:t>实现轮播功能</w:t>
       </w:r>
+      <w:proofErr w:type="gramEnd"/>
     </w:p>
     <w:p>
       <w:pPr>
@@ -2890,14 +2934,25 @@
         </w:rPr>
         <w:t>用</w:t>
       </w:r>
-      <w:r>
-        <w:rPr>
-          <w:rFonts w:ascii="黑体" w:eastAsia="黑体" w:hAnsi="黑体" w:hint="eastAsia"/>
-          <w:b/>
-          <w:color w:val="404040" w:themeColor="text1" w:themeTint="BF"/>
-          <w:szCs w:val="21"/>
-        </w:rPr>
-        <w:t>vue-</w:t>
+      <w:proofErr w:type="spellStart"/>
+      <w:r>
+        <w:rPr>
+          <w:rFonts w:ascii="黑体" w:eastAsia="黑体" w:hAnsi="黑体" w:hint="eastAsia"/>
+          <w:b/>
+          <w:color w:val="404040" w:themeColor="text1" w:themeTint="BF"/>
+          <w:szCs w:val="21"/>
+        </w:rPr>
+        <w:t>vue</w:t>
+      </w:r>
+      <w:proofErr w:type="spellEnd"/>
+      <w:r>
+        <w:rPr>
+          <w:rFonts w:ascii="黑体" w:eastAsia="黑体" w:hAnsi="黑体" w:hint="eastAsia"/>
+          <w:b/>
+          <w:color w:val="404040" w:themeColor="text1" w:themeTint="BF"/>
+          <w:szCs w:val="21"/>
+        </w:rPr>
+        <w:t>-</w:t>
       </w:r>
       <w:r>
         <w:rPr>
@@ -2937,15 +2992,17 @@
         </w:rPr>
         <w:t>使用</w:t>
       </w:r>
-      <w:r>
-        <w:rPr>
-          <w:rFonts w:ascii="黑体" w:eastAsia="黑体" w:hAnsi="黑体" w:hint="eastAsia"/>
-          <w:b/>
-          <w:color w:val="404040" w:themeColor="text1" w:themeTint="BF"/>
-          <w:szCs w:val="21"/>
-        </w:rPr>
-        <w:t>fetch,axios</w:t>
-      </w:r>
+      <w:proofErr w:type="spellStart"/>
+      <w:r>
+        <w:rPr>
+          <w:rFonts w:ascii="黑体" w:eastAsia="黑体" w:hAnsi="黑体" w:hint="eastAsia"/>
+          <w:b/>
+          <w:color w:val="404040" w:themeColor="text1" w:themeTint="BF"/>
+          <w:szCs w:val="21"/>
+        </w:rPr>
+        <w:t>axios</w:t>
+      </w:r>
+      <w:proofErr w:type="spellEnd"/>
       <w:r>
         <w:rPr>
           <w:rFonts w:ascii="黑体" w:eastAsia="黑体" w:hAnsi="黑体" w:hint="eastAsia"/>
@@ -4395,7 +4452,7 @@
 </file>
 
 <file path=customXml/itemProps1.xml><?xml version="1.0" encoding="utf-8"?>
-<ds:datastoreItem xmlns:ds="http://schemas.openxmlformats.org/officeDocument/2006/customXml" ds:itemID="{D4FAADE9-1C6A-463B-9D04-835B18AEC40C}">
+<ds:datastoreItem xmlns:ds="http://schemas.openxmlformats.org/officeDocument/2006/customXml" ds:itemID="{894CB68D-99A5-4001-94A2-1A3646F67B04}">
   <ds:schemaRefs>
     <ds:schemaRef ds:uri="http://schemas.openxmlformats.org/officeDocument/2006/bibliography"/>
   </ds:schemaRefs>
